--- a/T Technologies.docx
+++ b/T Technologies.docx
@@ -3,7 +3,6 @@
 <w:document xmlns:wpc="http://schemas.microsoft.com/office/word/2010/wordprocessingCanvas" xmlns:cx="http://schemas.microsoft.com/office/drawing/2014/chartex" xmlns:cx1="http://schemas.microsoft.com/office/drawing/2015/9/8/chartex" xmlns:cx2="http://schemas.microsoft.com/office/drawing/2015/10/21/chartex" xmlns:cx3="http://schemas.microsoft.com/office/drawing/2016/5/9/chartex" xmlns:cx4="http://schemas.microsoft.com/office/drawing/2016/5/10/chartex" xmlns:cx5="http://schemas.microsoft.com/office/drawing/2016/5/11/chartex" xmlns:cx6="http://schemas.microsoft.com/office/drawing/2016/5/12/chartex" xmlns:cx7="http://schemas.microsoft.com/office/drawing/2016/5/13/chartex" xmlns:cx8="http://schemas.microsoft.com/office/drawing/2016/5/14/chartex" xmlns:mc="http://schemas.openxmlformats.org/markup-compatibility/2006" xmlns:aink="http://schemas.microsoft.com/office/drawing/2016/ink" xmlns:am3d="http://schemas.microsoft.com/office/drawing/2017/model3d" xmlns:o="urn:schemas-microsoft-com:office:office" xmlns:r="http://schemas.openxmlformats.org/officeDocument/2006/relationships" xmlns:m="http://schemas.openxmlformats.org/officeDocument/2006/math" xmlns:v="urn:schemas-microsoft-com:vml" xmlns:wp14="http://schemas.microsoft.com/office/word/2010/wordprocessingDrawing" xmlns:wp="http://schemas.openxmlformats.org/drawingml/2006/wordprocessingDrawing" xmlns:w10="urn:schemas-microsoft-com:office:word" xmlns:w="http://schemas.openxmlformats.org/wordprocessingml/2006/main" xmlns:w14="http://schemas.microsoft.com/office/word/2010/wordml" xmlns:w15="http://schemas.microsoft.com/office/word/2012/wordml" xmlns:w16cid="http://schemas.microsoft.com/office/word/2016/wordml/cid" xmlns:w16se="http://schemas.microsoft.com/office/word/2015/wordml/symex" xmlns:wpg="http://schemas.microsoft.com/office/word/2010/wordprocessingGroup" xmlns:wpi="http://schemas.microsoft.com/office/word/2010/wordprocessingInk" xmlns:wne="http://schemas.microsoft.com/office/word/2006/wordml" xmlns:wps="http://schemas.microsoft.com/office/word/2010/wordprocessingShape" mc:Ignorable="w14 w15 w16se w16cid wp14">
   <w:body>
     <w:p>
-      <w:bookmarkStart w:id="0" w:name="_GoBack"/>
       <w:r>
         <w:t>I</w:t>
       </w:r>
@@ -130,62 +129,12 @@
         <w:rPr>
           <w:rFonts w:hint="eastAsia"/>
         </w:rPr>
-        <w:t xml:space="preserve"> Raspberry </w:t>
-      </w:r>
-      <w:proofErr w:type="spellStart"/>
-      <w:r>
-        <w:rPr>
-          <w:rFonts w:hint="eastAsia"/>
-        </w:rPr>
-        <w:t>Pis</w:t>
-      </w:r>
-      <w:proofErr w:type="spellEnd"/>
-      <w:r>
-        <w:rPr>
-          <w:rFonts w:hint="eastAsia"/>
-        </w:rPr>
-        <w:t xml:space="preserve">, Arduinos, </w:t>
-      </w:r>
-      <w:proofErr w:type="spellStart"/>
-      <w:r>
-        <w:rPr>
-          <w:rFonts w:hint="eastAsia"/>
-        </w:rPr>
-        <w:t>Makey</w:t>
-      </w:r>
-      <w:proofErr w:type="spellEnd"/>
-      <w:r>
-        <w:rPr>
-          <w:rFonts w:hint="eastAsia"/>
-        </w:rPr>
-        <w:t xml:space="preserve"> </w:t>
-      </w:r>
-      <w:proofErr w:type="spellStart"/>
-      <w:r>
-        <w:rPr>
-          <w:rFonts w:hint="eastAsia"/>
-        </w:rPr>
-        <w:t>Makeys</w:t>
-      </w:r>
-      <w:proofErr w:type="spellEnd"/>
-      <w:r>
-        <w:rPr>
-          <w:rFonts w:hint="eastAsia"/>
-        </w:rPr>
-        <w:t xml:space="preserve"> and other small computing devices</w:t>
-      </w:r>
-    </w:p>
-    <w:p>
-      <w:r>
-        <w:t xml:space="preserve">Some starting points and other information will be made available on Canvas. For each of the areas covered, you should report on </w:t>
-      </w:r>
-      <w:proofErr w:type="spellStart"/>
-      <w:r>
-        <w:t>theollowing</w:t>
-      </w:r>
-      <w:proofErr w:type="spellEnd"/>
-      <w:r>
-        <w:t>.</w:t>
+        <w:t xml:space="preserve"> Raspberry Pis, Arduinos, Makey Makeys and other small computing devices</w:t>
+      </w:r>
+    </w:p>
+    <w:p>
+      <w:r>
+        <w:t>Some starting points and other information will be made available on Canvas. For each of the areas covered, you should report on theollowing.</w:t>
       </w:r>
     </w:p>
     <w:p>
@@ -232,10 +181,10 @@
     </w:p>
     <w:p/>
     <w:p>
-      <w:hyperlink r:id="rId4" w:history="1">
+      <w:hyperlink r:id="rId6" w:history="1">
         <w:r>
           <w:rPr>
-            <w:rStyle w:val="Hyperlink"/>
+            <w:rStyle w:val="a3"/>
           </w:rPr>
           <w:t>https://www.levelcloud.net/why-levelcloud/cloud-education-center/advantages-and-disadvantages-of-cloud-computing/</w:t>
         </w:r>
@@ -243,10 +192,10 @@
     </w:p>
     <w:p/>
     <w:p>
-      <w:hyperlink r:id="rId5" w:history="1">
+      <w:hyperlink r:id="rId7" w:history="1">
         <w:r>
           <w:rPr>
-            <w:rStyle w:val="Hyperlink"/>
+            <w:rStyle w:val="a3"/>
           </w:rPr>
           <w:t>http://au.pcmag.com/networking-communications-software-products/29902/feature/what-is-cloud-computing</w:t>
         </w:r>
@@ -254,10 +203,10 @@
     </w:p>
     <w:p/>
     <w:p>
-      <w:hyperlink r:id="rId6" w:history="1">
+      <w:hyperlink r:id="rId8" w:history="1">
         <w:r>
           <w:rPr>
-            <w:rStyle w:val="Hyperlink"/>
+            <w:rStyle w:val="a3"/>
           </w:rPr>
           <w:t>https://www.cisco.com/c/en/us/products/security/what-is-cybersecurity.html</w:t>
         </w:r>
@@ -265,10 +214,10 @@
     </w:p>
     <w:p/>
     <w:p>
-      <w:hyperlink r:id="rId7" w:history="1">
+      <w:hyperlink r:id="rId9" w:history="1">
         <w:r>
           <w:rPr>
-            <w:rStyle w:val="Hyperlink"/>
+            <w:rStyle w:val="a3"/>
           </w:rPr>
           <w:t>http://www.northropgrumman.com/Capabilities/Cybersecurity/Documents/Assets/Why_Is_Cybersecurity_Important.pdf</w:t>
         </w:r>
@@ -276,10 +225,10 @@
     </w:p>
     <w:p/>
     <w:p>
-      <w:hyperlink r:id="rId8" w:history="1">
+      <w:hyperlink r:id="rId10" w:history="1">
         <w:r>
           <w:rPr>
-            <w:rStyle w:val="Hyperlink"/>
+            <w:rStyle w:val="a3"/>
           </w:rPr>
           <w:t>https://www.cybersecuritymastersdegree.org/software-development/</w:t>
         </w:r>
@@ -287,10 +236,10 @@
     </w:p>
     <w:p/>
     <w:p>
-      <w:hyperlink r:id="rId9" w:history="1">
+      <w:hyperlink r:id="rId11" w:history="1">
         <w:r>
           <w:rPr>
-            <w:rStyle w:val="Hyperlink"/>
+            <w:rStyle w:val="a3"/>
           </w:rPr>
           <w:t>https://www.investopedia.com/terms/b/blockchain.asp</w:t>
         </w:r>
@@ -298,10 +247,10 @@
     </w:p>
     <w:p/>
     <w:p>
-      <w:hyperlink r:id="rId10" w:history="1">
+      <w:hyperlink r:id="rId12" w:history="1">
         <w:r>
           <w:rPr>
-            <w:rStyle w:val="Hyperlink"/>
+            <w:rStyle w:val="a3"/>
           </w:rPr>
           <w:t>https://medium.com/theblock1/cryptocurrency-and-blockchain-the-future-9cd689e977ca</w:t>
         </w:r>
@@ -309,10 +258,10 @@
     </w:p>
     <w:p/>
     <w:p>
-      <w:hyperlink r:id="rId11" w:history="1">
+      <w:hyperlink r:id="rId13" w:history="1">
         <w:r>
           <w:rPr>
-            <w:rStyle w:val="Hyperlink"/>
+            <w:rStyle w:val="a3"/>
           </w:rPr>
           <w:t>http://www.talespin.ai/to-bot-or-not-to-bot/</w:t>
         </w:r>
@@ -320,10 +269,10 @@
     </w:p>
     <w:p/>
     <w:p>
-      <w:hyperlink r:id="rId12" w:history="1">
+      <w:hyperlink r:id="rId14" w:history="1">
         <w:r>
           <w:rPr>
-            <w:rStyle w:val="Hyperlink"/>
+            <w:rStyle w:val="a3"/>
           </w:rPr>
           <w:t>https://www.technologyreview.com/s/602068/the-hr-person-at-your-next-job-may-actually-be-a-bot/</w:t>
         </w:r>
@@ -332,26 +281,10 @@
     <w:p/>
     <w:p>
       <w:r>
-        <w:t xml:space="preserve">As the world revolves more and more around the internet and information technology, there plenty of sectors and parts of the internet which is being further developed. Information Technology generally would mean the use of any computers, storage, networks and other physical devices, infrastructure and processes to create, process, store, secure and exchanging in all forms of data. </w:t>
-      </w:r>
-      <w:proofErr w:type="gramStart"/>
-      <w:r>
-        <w:t>Generally</w:t>
-      </w:r>
-      <w:proofErr w:type="gramEnd"/>
-      <w:r>
-        <w:t xml:space="preserve"> and typically, Information Technology is the use of context in enterprise operations as opposed to personal or entertainment technologies. As Information technology develops and to further advance, plenty of sectors are being categorized and plenty more opportunities and information are being showcased to the public. </w:t>
-      </w:r>
-      <w:r>
-        <w:t xml:space="preserve">The 4 developments in the information technology sector that </w:t>
-      </w:r>
-      <w:proofErr w:type="spellStart"/>
-      <w:r>
-        <w:t>i</w:t>
-      </w:r>
-      <w:proofErr w:type="spellEnd"/>
-      <w:r>
-        <w:t xml:space="preserve"> will talk about is the clouds, services and servers, cyber-security, blockchain and cryptocurrencies and natural language processing and chatterbots.</w:t>
+        <w:t xml:space="preserve">As the world revolves more and more around the internet and information technology, there plenty of sectors and parts of the internet which is being further developed. Information Technology generally would mean the use of any computers, storage, networks and other physical devices, infrastructure and processes to create, process, store, secure and exchanging in all forms of data. Generally and typically, Information Technology is the use of context in enterprise operations as opposed to personal or entertainment technologies. As Information technology develops and to further advance, plenty of sectors are being categorized and plenty more opportunities and information are being showcased to the public. </w:t>
+      </w:r>
+      <w:r>
+        <w:t>The 4 developments in the information technology sector that i will talk about is the clouds, services and servers, cyber-security, blockchain and cryptocurrencies and natural language processing and chatterbots.</w:t>
       </w:r>
     </w:p>
     <w:p/>
@@ -376,12 +309,13 @@
         <w:t>The history of cloud computing d</w:t>
       </w:r>
       <w:r>
-        <w:t>erives from the days where plenty of information technology development ideas were drawn and presented in the form of flowcharts. The infrastructure of a cloud would be represented by a big, fluffy and puffy form which was shaped like a cloud. This was how the term cloud was formed and since then, everyone was using the term cloud as a representation of information being stored in the servers and hubs. The significant difference between a local storage and a cloud sto</w:t>
-      </w:r>
+        <w:t>erives from the days where plenty of information technology development ideas were drawn and presented in the form of flowcharts. The infrastructure of a cloud would be represented by a big, fluffy and puffy form which was shaped like a cloud. This was how the term cloud was formed and since then, everyone was using the term cloud as a representation of information being stored in the servers and hubs. The significant difference between a local storage and a cloud storage is technically, when you store information in a local storage, the information would be stored in the hard drive of the computer while when you store in the cloud servers, the information would be stored in the servers and users would be able to retrieve the information anytime they have access to the internet and the storage servers.</w:t>
+      </w:r>
+      <w:r>
+        <w:t>.</w:t>
+      </w:r>
+      <w:bookmarkStart w:id="0" w:name="_GoBack"/>
       <w:bookmarkEnd w:id="0"/>
-      <w:r>
-        <w:t>rage is technically, when you store information in a local storage, the information would be stored in the hard drive of the computer while when you store in the cloud servers, the information would be stored in the servers and users would be able to retrieve the information anytime they have access to the internet and the storage servers.</w:t>
-      </w:r>
     </w:p>
     <w:sectPr>
       <w:pgSz w:w="11900" w:h="16840"/>
@@ -391,6 +325,44 @@
     </w:sectPr>
   </w:body>
 </w:document>
+</file>
+
+<file path=word/endnotes.xml><?xml version="1.0" encoding="utf-8"?>
+<w:endnotes xmlns:wpc="http://schemas.microsoft.com/office/word/2010/wordprocessingCanvas" xmlns:cx="http://schemas.microsoft.com/office/drawing/2014/chartex" xmlns:cx1="http://schemas.microsoft.com/office/drawing/2015/9/8/chartex" xmlns:cx2="http://schemas.microsoft.com/office/drawing/2015/10/21/chartex" xmlns:cx3="http://schemas.microsoft.com/office/drawing/2016/5/9/chartex" xmlns:cx4="http://schemas.microsoft.com/office/drawing/2016/5/10/chartex" xmlns:cx5="http://schemas.microsoft.com/office/drawing/2016/5/11/chartex" xmlns:cx6="http://schemas.microsoft.com/office/drawing/2016/5/12/chartex" xmlns:cx7="http://schemas.microsoft.com/office/drawing/2016/5/13/chartex" xmlns:cx8="http://schemas.microsoft.com/office/drawing/2016/5/14/chartex" xmlns:mc="http://schemas.openxmlformats.org/markup-compatibility/2006" xmlns:aink="http://schemas.microsoft.com/office/drawing/2016/ink" xmlns:am3d="http://schemas.microsoft.com/office/drawing/2017/model3d" xmlns:o="urn:schemas-microsoft-com:office:office" xmlns:r="http://schemas.openxmlformats.org/officeDocument/2006/relationships" xmlns:m="http://schemas.openxmlformats.org/officeDocument/2006/math" xmlns:v="urn:schemas-microsoft-com:vml" xmlns:wp14="http://schemas.microsoft.com/office/word/2010/wordprocessingDrawing" xmlns:wp="http://schemas.openxmlformats.org/drawingml/2006/wordprocessingDrawing" xmlns:w10="urn:schemas-microsoft-com:office:word" xmlns:w="http://schemas.openxmlformats.org/wordprocessingml/2006/main" xmlns:w14="http://schemas.microsoft.com/office/word/2010/wordml" xmlns:w15="http://schemas.microsoft.com/office/word/2012/wordml" xmlns:w16cid="http://schemas.microsoft.com/office/word/2016/wordml/cid" xmlns:w16se="http://schemas.microsoft.com/office/word/2015/wordml/symex" xmlns:wpg="http://schemas.microsoft.com/office/word/2010/wordprocessingGroup" xmlns:wpi="http://schemas.microsoft.com/office/word/2010/wordprocessingInk" xmlns:wne="http://schemas.microsoft.com/office/word/2006/wordml" xmlns:wps="http://schemas.microsoft.com/office/word/2010/wordprocessingShape" mc:Ignorable="w14 w15 w16se w16cid wp14">
+  <w:endnote w:type="separator" w:id="-1">
+    <w:p>
+      <w:r>
+        <w:separator/>
+      </w:r>
+    </w:p>
+  </w:endnote>
+  <w:endnote w:type="continuationSeparator" w:id="0">
+    <w:p>
+      <w:r>
+        <w:continuationSeparator/>
+      </w:r>
+    </w:p>
+  </w:endnote>
+</w:endnotes>
+</file>
+
+<file path=word/footnotes.xml><?xml version="1.0" encoding="utf-8"?>
+<w:footnotes xmlns:wpc="http://schemas.microsoft.com/office/word/2010/wordprocessingCanvas" xmlns:cx="http://schemas.microsoft.com/office/drawing/2014/chartex" xmlns:cx1="http://schemas.microsoft.com/office/drawing/2015/9/8/chartex" xmlns:cx2="http://schemas.microsoft.com/office/drawing/2015/10/21/chartex" xmlns:cx3="http://schemas.microsoft.com/office/drawing/2016/5/9/chartex" xmlns:cx4="http://schemas.microsoft.com/office/drawing/2016/5/10/chartex" xmlns:cx5="http://schemas.microsoft.com/office/drawing/2016/5/11/chartex" xmlns:cx6="http://schemas.microsoft.com/office/drawing/2016/5/12/chartex" xmlns:cx7="http://schemas.microsoft.com/office/drawing/2016/5/13/chartex" xmlns:cx8="http://schemas.microsoft.com/office/drawing/2016/5/14/chartex" xmlns:mc="http://schemas.openxmlformats.org/markup-compatibility/2006" xmlns:aink="http://schemas.microsoft.com/office/drawing/2016/ink" xmlns:am3d="http://schemas.microsoft.com/office/drawing/2017/model3d" xmlns:o="urn:schemas-microsoft-com:office:office" xmlns:r="http://schemas.openxmlformats.org/officeDocument/2006/relationships" xmlns:m="http://schemas.openxmlformats.org/officeDocument/2006/math" xmlns:v="urn:schemas-microsoft-com:vml" xmlns:wp14="http://schemas.microsoft.com/office/word/2010/wordprocessingDrawing" xmlns:wp="http://schemas.openxmlformats.org/drawingml/2006/wordprocessingDrawing" xmlns:w10="urn:schemas-microsoft-com:office:word" xmlns:w="http://schemas.openxmlformats.org/wordprocessingml/2006/main" xmlns:w14="http://schemas.microsoft.com/office/word/2010/wordml" xmlns:w15="http://schemas.microsoft.com/office/word/2012/wordml" xmlns:w16cid="http://schemas.microsoft.com/office/word/2016/wordml/cid" xmlns:w16se="http://schemas.microsoft.com/office/word/2015/wordml/symex" xmlns:wpg="http://schemas.microsoft.com/office/word/2010/wordprocessingGroup" xmlns:wpi="http://schemas.microsoft.com/office/word/2010/wordprocessingInk" xmlns:wne="http://schemas.microsoft.com/office/word/2006/wordml" xmlns:wps="http://schemas.microsoft.com/office/word/2010/wordprocessingShape" mc:Ignorable="w14 w15 w16se w16cid wp14">
+  <w:footnote w:type="separator" w:id="-1">
+    <w:p>
+      <w:r>
+        <w:separator/>
+      </w:r>
+    </w:p>
+  </w:footnote>
+  <w:footnote w:type="continuationSeparator" w:id="0">
+    <w:p>
+      <w:r>
+        <w:continuationSeparator/>
+      </w:r>
+    </w:p>
+  </w:footnote>
+</w:footnotes>
 </file>
 
 <file path=word/styles.xml><?xml version="1.0" encoding="utf-8"?>
@@ -781,17 +753,17 @@
     <w:lsdException w:name="Mention" w:semiHidden="1" w:unhideWhenUsed="1"/>
     <w:lsdException w:name="Smart Hyperlink" w:semiHidden="1" w:unhideWhenUsed="1"/>
   </w:latentStyles>
-  <w:style w:type="paragraph" w:default="1" w:styleId="Normal">
+  <w:style w:type="paragraph" w:default="1" w:styleId="a">
     <w:name w:val="Normal"/>
     <w:qFormat/>
   </w:style>
-  <w:style w:type="character" w:default="1" w:styleId="DefaultParagraphFont">
+  <w:style w:type="character" w:default="1" w:styleId="a0">
     <w:name w:val="Default Paragraph Font"/>
     <w:uiPriority w:val="1"/>
     <w:semiHidden/>
     <w:unhideWhenUsed/>
   </w:style>
-  <w:style w:type="table" w:default="1" w:styleId="TableNormal">
+  <w:style w:type="table" w:default="1" w:styleId="a1">
     <w:name w:val="Normal Table"/>
     <w:uiPriority w:val="99"/>
     <w:semiHidden/>
@@ -806,15 +778,15 @@
       </w:tblCellMar>
     </w:tblPr>
   </w:style>
-  <w:style w:type="numbering" w:default="1" w:styleId="NoList">
+  <w:style w:type="numbering" w:default="1" w:styleId="a2">
     <w:name w:val="No List"/>
     <w:uiPriority w:val="99"/>
     <w:semiHidden/>
     <w:unhideWhenUsed/>
   </w:style>
-  <w:style w:type="character" w:styleId="Hyperlink">
+  <w:style w:type="character" w:styleId="a3">
     <w:name w:val="Hyperlink"/>
-    <w:basedOn w:val="DefaultParagraphFont"/>
+    <w:basedOn w:val="a0"/>
     <w:uiPriority w:val="99"/>
     <w:unhideWhenUsed/>
     <w:rsid w:val="00A06060"/>
@@ -823,9 +795,9 @@
       <w:u w:val="single"/>
     </w:rPr>
   </w:style>
-  <w:style w:type="character" w:styleId="UnresolvedMention">
+  <w:style w:type="character" w:styleId="a4">
     <w:name w:val="Unresolved Mention"/>
-    <w:basedOn w:val="DefaultParagraphFont"/>
+    <w:basedOn w:val="a0"/>
     <w:uiPriority w:val="99"/>
     <w:rsid w:val="00A06060"/>
     <w:rPr>
@@ -833,9 +805,9 @@
       <w:shd w:val="clear" w:color="auto" w:fill="E6E6E6"/>
     </w:rPr>
   </w:style>
-  <w:style w:type="character" w:styleId="FollowedHyperlink">
+  <w:style w:type="character" w:styleId="a5">
     <w:name w:val="FollowedHyperlink"/>
-    <w:basedOn w:val="DefaultParagraphFont"/>
+    <w:basedOn w:val="a0"/>
     <w:uiPriority w:val="99"/>
     <w:semiHidden/>
     <w:unhideWhenUsed/>
@@ -843,6 +815,70 @@
     <w:rPr>
       <w:color w:val="954F72" w:themeColor="followedHyperlink"/>
       <w:u w:val="single"/>
+    </w:rPr>
+  </w:style>
+  <w:style w:type="paragraph" w:styleId="a6">
+    <w:name w:val="header"/>
+    <w:basedOn w:val="a"/>
+    <w:link w:val="a7"/>
+    <w:uiPriority w:val="99"/>
+    <w:unhideWhenUsed/>
+    <w:rsid w:val="00296B47"/>
+    <w:pPr>
+      <w:pBdr>
+        <w:bottom w:val="single" w:sz="6" w:space="1" w:color="auto"/>
+      </w:pBdr>
+      <w:tabs>
+        <w:tab w:val="center" w:pos="4153"/>
+        <w:tab w:val="right" w:pos="8306"/>
+      </w:tabs>
+      <w:snapToGrid w:val="0"/>
+      <w:jc w:val="center"/>
+    </w:pPr>
+    <w:rPr>
+      <w:sz w:val="18"/>
+      <w:szCs w:val="18"/>
+    </w:rPr>
+  </w:style>
+  <w:style w:type="character" w:customStyle="1" w:styleId="a7">
+    <w:name w:val="页眉 字符"/>
+    <w:basedOn w:val="a0"/>
+    <w:link w:val="a6"/>
+    <w:uiPriority w:val="99"/>
+    <w:rsid w:val="00296B47"/>
+    <w:rPr>
+      <w:sz w:val="18"/>
+      <w:szCs w:val="18"/>
+    </w:rPr>
+  </w:style>
+  <w:style w:type="paragraph" w:styleId="a8">
+    <w:name w:val="footer"/>
+    <w:basedOn w:val="a"/>
+    <w:link w:val="a9"/>
+    <w:uiPriority w:val="99"/>
+    <w:unhideWhenUsed/>
+    <w:rsid w:val="00296B47"/>
+    <w:pPr>
+      <w:tabs>
+        <w:tab w:val="center" w:pos="4153"/>
+        <w:tab w:val="right" w:pos="8306"/>
+      </w:tabs>
+      <w:snapToGrid w:val="0"/>
+    </w:pPr>
+    <w:rPr>
+      <w:sz w:val="18"/>
+      <w:szCs w:val="18"/>
+    </w:rPr>
+  </w:style>
+  <w:style w:type="character" w:customStyle="1" w:styleId="a9">
+    <w:name w:val="页脚 字符"/>
+    <w:basedOn w:val="a0"/>
+    <w:link w:val="a8"/>
+    <w:uiPriority w:val="99"/>
+    <w:rsid w:val="00296B47"/>
+    <w:rPr>
+      <w:sz w:val="18"/>
+      <w:szCs w:val="18"/>
     </w:rPr>
   </w:style>
 </w:styles>
